--- a/informeFinal/nuevoFormato/partes/21_conclusiones_recomendaciones.docx
+++ b/informeFinal/nuevoFormato/partes/21_conclusiones_recomendaciones.docx
@@ -21,25 +21,82 @@
         </w:numPr>
       </w:pPr>
       <w:r>
-        <w:t xml:space="preserve">La información gestionada por la </w:t>
+        <w:t xml:space="preserve">Luego de realizar el análisis de los procedimientos, fichas de datos y entrevistas a los usuarios se logró establecer </w:t>
       </w:r>
       <w:r>
-        <w:t>junta</w:t>
+        <w:t>1) los procedimientos a implementar, 2) la información a almacenar 3) el número de reportes</w:t>
+      </w:r>
+      <w:r>
+        <w:t xml:space="preserve"> y los datos incluidos en cada uno 4) </w:t>
+      </w:r>
+      <w:r>
+        <w:t>la arquitectura adec</w:t>
+      </w:r>
+      <w:r>
+        <w:t xml:space="preserve">uada para el sistema 5) los requerimientos de interfaz y el diseño de datos.  Todos los puntos expuestos se plasmaron </w:t>
+      </w:r>
+      <w:r>
+        <w:t xml:space="preserve">en </w:t>
+      </w:r>
+      <w:r>
+        <w:t>los diferentes diagramas pertenecientes a la etapa de diseño: casos de uso, diagramas de arquitectura, bocetos de interfaz y diagrama entidad-relación</w:t>
+      </w:r>
+      <w:r>
+        <w:t>.</w:t>
+      </w:r>
+    </w:p>
+    <w:p>
+      <w:pPr>
+        <w:pStyle w:val="P1"/>
+        <w:numPr>
+          <w:ilvl w:val="0"/>
+          <w:numId w:val="93"/>
+        </w:numPr>
+      </w:pPr>
+      <w:r>
+        <w:t>El software fue desarrol</w:t>
+      </w:r>
+      <w:r>
+        <w:t>lado con éxito, cumpliendo</w:t>
+      </w:r>
+      <w:r>
+        <w:t xml:space="preserve"> los estándares</w:t>
+      </w:r>
+      <w:r>
+        <w:t xml:space="preserve"> y requerimientos</w:t>
+      </w:r>
+      <w:r>
+        <w:t xml:space="preserve"> de los usuarios</w:t>
+      </w:r>
+      <w:r>
+        <w:t>, lineamientos</w:t>
       </w:r>
       <w:r>
         <w:t xml:space="preserve"> </w:t>
       </w:r>
       <w:r>
-        <w:t>directiva</w:t>
+        <w:t>arquitectónicos</w:t>
       </w:r>
       <w:r>
-        <w:t xml:space="preserve"> de la </w:t>
+        <w:t xml:space="preserve"> y </w:t>
       </w:r>
       <w:r>
-        <w:t>asociación</w:t>
+        <w:t xml:space="preserve">de </w:t>
       </w:r>
       <w:r>
-        <w:t xml:space="preserve"> A.P.I.V.E. Es de suma importancia para el funcionamiento de la organización, pues permite mantener activas sus operaciones, razón por la cual, es necesaria una buena administración de los datos.</w:t>
+        <w:t>programación, t</w:t>
+      </w:r>
+      <w:r>
+        <w:t>odo dentro del plazo establecido</w:t>
+      </w:r>
+      <w:r>
+        <w:t xml:space="preserve"> y con los recursos disponibles</w:t>
+      </w:r>
+      <w:r>
+        <w:t xml:space="preserve"> desde el inicio del proceso</w:t>
+      </w:r>
+      <w:r>
+        <w:t>.</w:t>
       </w:r>
     </w:p>
     <w:p>
@@ -51,7 +108,13 @@
         </w:numPr>
       </w:pPr>
       <w:r>
-        <w:t>Se finalizó exitosamente la etapa de desarrollo y despliegue del sistema, con lo cual el programa ha pasado a la fase de pruebas y soporte. Los usuarios se han mostrado satisfechos con la interfaz y el diseño general de la aplicación.</w:t>
+        <w:t>La etapa de despliegue se llevó a cabo exitosamente mediante dos sesiones de instalación y 5 sesiones de capacitación con las cuales los usuarios</w:t>
+      </w:r>
+      <w:r>
+        <w:t>,</w:t>
+      </w:r>
+      <w:r>
+        <w:t xml:space="preserve"> quienes a su vez son las personas encargadas de la dirección de la organización, se mostraron complacidas con el resultado del proceso y con las mejoras logradas mediante el uso del software.</w:t>
       </w:r>
     </w:p>
     <w:p>
@@ -63,55 +126,32 @@
         </w:numPr>
       </w:pPr>
       <w:r>
-        <w:t>El sistema ha demostrado que su uso mejo</w:t>
-      </w:r>
-      <w:r>
-        <w:t>ra la gestión de la información</w:t>
-      </w:r>
-      <w:r>
-        <w:t xml:space="preserve"> </w:t>
-      </w:r>
-      <w:r>
-        <w:t xml:space="preserve">con un tiempo de operación </w:t>
-      </w:r>
-      <w:r>
-        <w:t>menor al utilizado con e</w:t>
-      </w:r>
-      <w:r>
-        <w:t>l sistema de reporte manual, cuyo beneficio más visible es</w:t>
-      </w:r>
-      <w:r>
-        <w:t xml:space="preserve"> la disminución del tiempo de atención a los asociados.</w:t>
+        <w:t>El sistema ha demostrado que su uso mejora la gestión de la información con un tiempo de operación menor al utilizado con el sistema de reporte manual, cuyo beneficio más visible es la disminución del tiempo de atención a los asociados.</w:t>
       </w:r>
     </w:p>
     <w:p>
       <w:pPr>
         <w:pStyle w:val="P1"/>
-        <w:numPr>
-          <w:ilvl w:val="0"/>
-          <w:numId w:val="93"/>
-        </w:numPr>
-      </w:pPr>
-      <w:r>
-        <w:t>Hace falta concientización en las organizaciones y empresas sobre el valor del software, cualidades, ventajas, desventajas y capacidades inherentes a su uso, así como también sobre las plataformas, aplicaciones y dispositivos de alta tecnología disponibles actualmente, cuyo uso puede beneficiar de gran manera a las asociaciones con limitados recursos económicos.</w:t>
-      </w:r>
+      </w:pPr>
     </w:p>
     <w:p>
       <w:pPr>
         <w:pStyle w:val="P1"/>
-      </w:pPr>
+        <w:ind w:left="720"/>
+      </w:pPr>
+      <w:bookmarkStart w:id="1" w:name="h.lfrbliye1wuw" w:colFirst="0" w:colLast="0"/>
+      <w:bookmarkStart w:id="2" w:name="_Toc329038489"/>
+      <w:bookmarkEnd w:id="1"/>
     </w:p>
     <w:p>
       <w:pPr>
-        <w:pStyle w:val="P1"/>
+        <w:spacing w:line="240" w:lineRule="auto"/>
         <w:rPr>
-          <w:rFonts w:ascii="Trebuchet MS" w:eastAsia="Trebuchet MS" w:hAnsi="Trebuchet MS" w:cs="Trebuchet MS"/>
-          <w:sz w:val="32"/>
-          <w:szCs w:val="32"/>
+          <w:rFonts w:cs="Times New Roman"/>
+          <w:sz w:val="34"/>
+          <w:szCs w:val="34"/>
         </w:rPr>
       </w:pPr>
-      <w:bookmarkStart w:id="1" w:name="h.lfrbliye1wuw" w:colFirst="0" w:colLast="0"/>
-      <w:bookmarkEnd w:id="1"/>
       <w:r>
         <w:br w:type="page"/>
       </w:r>
@@ -120,7 +160,6 @@
       <w:pPr>
         <w:pStyle w:val="T1"/>
       </w:pPr>
-      <w:bookmarkStart w:id="2" w:name="_Toc329038489"/>
       <w:r>
         <w:lastRenderedPageBreak/>
         <w:t>13.  Recomendaciones</w:t>
@@ -136,7 +175,15 @@
         </w:numPr>
       </w:pPr>
       <w:r>
-        <w:t>Cumplir estrictamente con las políticas propuestas para el resguardo de los datos (backups y restauraciones).</w:t>
+        <w:t>Cumplir estrictamente con las políticas propuestas para el resguardo de los datos (</w:t>
+      </w:r>
+      <w:proofErr w:type="spellStart"/>
+      <w:r>
+        <w:t>backups</w:t>
+      </w:r>
+      <w:proofErr w:type="spellEnd"/>
+      <w:r>
+        <w:t xml:space="preserve"> y restauraciones).</w:t>
       </w:r>
     </w:p>
     <w:p>
@@ -160,7 +207,7 @@
         </w:numPr>
       </w:pPr>
       <w:r>
-        <w:t>Complementar el sistema desarrollado módulos para la administración financiera y contable, con los cuales se gestionar el inventario, los ingresos y erogaciones y demás operaciones de la organización.</w:t>
+        <w:t>Instalar una red de área local (LAN, por sus siglas en inglés) en la sede de la asociación e instalar la aplicación en un servidor dedicado, para mejorar su gestión y desempeño.</w:t>
       </w:r>
     </w:p>
     <w:p>
@@ -172,31 +219,55 @@
         </w:numPr>
       </w:pPr>
       <w:r>
-        <w:t xml:space="preserve">Instalar una red de área local (LAN, por sus siglas en inglés) en la sede de la </w:t>
+        <w:t>Designar</w:t>
       </w:r>
       <w:r>
-        <w:t>asociación</w:t>
+        <w:t xml:space="preserve"> a</w:t>
       </w:r>
       <w:r>
-        <w:t xml:space="preserve"> e instalar la aplicación en un servidor dedicado, con lo cual se </w:t>
+        <w:t xml:space="preserve"> un administrador de sistemas de información que se encargue de la </w:t>
       </w:r>
       <w:r>
-        <w:t>mejoraría</w:t>
+        <w:t>gestión y soporte</w:t>
+      </w:r>
+      <w:r>
+        <w:t xml:space="preserve"> del software y hardware con los que cuente la asociación.</w:t>
+      </w:r>
+    </w:p>
+    <w:p>
+      <w:pPr>
+        <w:pStyle w:val="P1"/>
+        <w:numPr>
+          <w:ilvl w:val="0"/>
+          <w:numId w:val="94"/>
+        </w:numPr>
+      </w:pPr>
+      <w:r>
+        <w:t xml:space="preserve">Complementar el sistema desarrollado </w:t>
+      </w:r>
+      <w:r>
+        <w:t xml:space="preserve">con </w:t>
+      </w:r>
+      <w:r>
+        <w:t xml:space="preserve">módulos para la administración financiera y contable, con los cuales se </w:t>
+      </w:r>
+      <w:r>
+        <w:t xml:space="preserve">podría </w:t>
+      </w:r>
+      <w:r>
+        <w:t>gestionar el inventario, los ingresos y erogaciones y operaciones</w:t>
+      </w:r>
+      <w:r>
+        <w:t xml:space="preserve"> no contempladas dentro</w:t>
       </w:r>
       <w:r>
         <w:t xml:space="preserve"> </w:t>
       </w:r>
       <w:r>
-        <w:t>la</w:t>
+        <w:t>d</w:t>
       </w:r>
       <w:r>
-        <w:t xml:space="preserve"> gestión y </w:t>
-      </w:r>
-      <w:r>
-        <w:t xml:space="preserve">el </w:t>
-      </w:r>
-      <w:r>
-        <w:t>rendimiento de la aplicación. De manera preferente se recomienda la instalación de la aplicación en un servidor en internet con conexión por medio de una red privada virtual (VPN).</w:t>
+        <w:t>el desarrollo actual.</w:t>
       </w:r>
     </w:p>
     <w:p>
@@ -208,7 +279,22 @@
         </w:numPr>
       </w:pPr>
       <w:r>
-        <w:t>Designar un administrador de sistemas de información que se encargue, no solo de la administración del sistema sino también del equipo de cómputo propiedad de la organización.</w:t>
+        <w:t>S</w:t>
+      </w:r>
+      <w:r>
+        <w:t xml:space="preserve">e recomienda </w:t>
+      </w:r>
+      <w:r>
+        <w:t>contar con</w:t>
+      </w:r>
+      <w:r>
+        <w:t xml:space="preserve"> un servidor en internet con conexión por medio de una red privada virtual (VPN)</w:t>
+      </w:r>
+      <w:r>
+        <w:t xml:space="preserve"> ya sea para instalar la aplicación o para guardar las copias de seguridad de los datos</w:t>
+      </w:r>
+      <w:r>
+        <w:t>.</w:t>
       </w:r>
     </w:p>
     <w:p>
@@ -219,71 +305,39 @@
           <w:numId w:val="94"/>
         </w:numPr>
       </w:pPr>
+      <w:bookmarkStart w:id="3" w:name="_GoBack"/>
+      <w:bookmarkEnd w:id="3"/>
       <w:r>
-        <w:t>Desarrollar una aplicación front end, con un registro de asociados con privilegios de acceso al sistema, con la cual aquellas personas que cuenten con credenciales de acceso puedan revisar sus pagos pendientes, faenas y asambleas próximas y demás actividades de la organización.  El acceso a dicha aplicación podría hacerse desde cualquier dispositivo, en el caso de que el sistema se encuentre en un servidor en internet o desde un quiosco</w:t>
+        <w:t xml:space="preserve">Desarrollar una aplicación </w:t>
+      </w:r>
+      <w:proofErr w:type="spellStart"/>
+      <w:r>
+        <w:t>front</w:t>
+      </w:r>
+      <w:proofErr w:type="spellEnd"/>
+      <w:r>
+        <w:t xml:space="preserve"> </w:t>
+      </w:r>
+      <w:proofErr w:type="spellStart"/>
+      <w:r>
+        <w:t>end</w:t>
+      </w:r>
+      <w:proofErr w:type="spellEnd"/>
+      <w:r>
+        <w:t xml:space="preserve"> multiplataforma</w:t>
       </w:r>
       <w:r>
-        <w:t xml:space="preserve"> ubicado en la sede de la organización y</w:t>
+        <w:t xml:space="preserve">, con </w:t>
       </w:r>
       <w:r>
-        <w:t xml:space="preserve"> conectado a una red de área</w:t>
+        <w:t>la cual los asociados que tengan un usuario y una contraseña</w:t>
       </w:r>
       <w:r>
-        <w:t xml:space="preserve"> local, y cuyas peticiones se harían</w:t>
+        <w:t xml:space="preserve"> puedan revisar sus pagos pendientes, faenas y asambleas próximas y demás a</w:t>
       </w:r>
       <w:r>
-        <w:t xml:space="preserve"> al servidor loca</w:t>
+        <w:t xml:space="preserve">ctividades de la organización. </w:t>
       </w:r>
-      <w:r>
-        <w:t>l.  Con ésta medida se lograría</w:t>
-      </w:r>
-      <w:r>
-        <w:t xml:space="preserve"> agilizar aún más los trámites de pago de los asociados.</w:t>
-      </w:r>
-    </w:p>
-    <w:p>
-      <w:pPr>
-        <w:pStyle w:val="P1"/>
-        <w:numPr>
-          <w:ilvl w:val="0"/>
-          <w:numId w:val="94"/>
-        </w:numPr>
-      </w:pPr>
-      <w:r>
-        <w:t>Realizar estudios de impacto y factibilidad del uso de herramientas informáticas como cloud computing, aplicaciones en la nube, servidores privados virtuales (</w:t>
-      </w:r>
-      <w:r>
-        <w:t>VPS) y aplicaciones móviles e</w:t>
-      </w:r>
-      <w:r>
-        <w:t>n organizaciones no lucrativas con recursos limitados.</w:t>
-      </w:r>
-    </w:p>
-    <w:p>
-      <w:pPr>
-        <w:pStyle w:val="P1"/>
-        <w:numPr>
-          <w:ilvl w:val="0"/>
-          <w:numId w:val="94"/>
-        </w:numPr>
-        <w:rPr>
-          <w:rFonts w:ascii="Trebuchet MS" w:eastAsia="Trebuchet MS" w:hAnsi="Trebuchet MS" w:cs="Trebuchet MS"/>
-          <w:sz w:val="32"/>
-          <w:szCs w:val="32"/>
-          <w:lang w:val="es-GT"/>
-        </w:rPr>
-      </w:pPr>
-      <w:r>
-        <w:t xml:space="preserve">Concientizar a las organizaciones y a la población en general sobre el valor agregado que es posible obtener del software y los productos de alta tecnología, </w:t>
-      </w:r>
-      <w:r>
-        <w:lastRenderedPageBreak/>
-        <w:t>así como el valor inherente al desarrollo y operación de dichas tecnologías más allá de su costo monetario.</w:t>
-      </w:r>
-      <w:bookmarkStart w:id="3" w:name="h.ug81o1prk6c8" w:colFirst="0" w:colLast="0"/>
-      <w:bookmarkStart w:id="4" w:name="_GoBack"/>
-      <w:bookmarkEnd w:id="3"/>
-      <w:bookmarkEnd w:id="4"/>
     </w:p>
     <w:sectPr>
       <w:headerReference w:type="default" r:id="rId9"/>
@@ -355,7 +409,7 @@
         <w:rStyle w:val="Nmerodepgina"/>
         <w:noProof/>
       </w:rPr>
-      <w:t>3</w:t>
+      <w:t>2</w:t>
     </w:r>
     <w:r>
       <w:rPr>
@@ -12908,7 +12962,7 @@
 </file>
 
 <file path=customXml/itemProps1.xml><?xml version="1.0" encoding="utf-8"?>
-<ds:datastoreItem xmlns:ds="http://schemas.openxmlformats.org/officeDocument/2006/customXml" ds:itemID="{5A5DD35B-7ACD-7A4D-823D-6F92D51481C1}">
+<ds:datastoreItem xmlns:ds="http://schemas.openxmlformats.org/officeDocument/2006/customXml" ds:itemID="{DC0EF631-09F6-E643-981C-69D2DC0D64DE}">
   <ds:schemaRefs>
     <ds:schemaRef ds:uri="http://schemas.openxmlformats.org/officeDocument/2006/bibliography"/>
   </ds:schemaRefs>
